--- a/法令ファイル/スポーツ振興投票の対象試合における選手、監督、コーチ及び審判員の登録に関する省令/スポーツ振興投票の対象試合における選手、監督、コーチ及び審判員の登録に関する省令（平成十二年文部省令第十四号）.docx
+++ b/法令ファイル/スポーツ振興投票の対象試合における選手、監督、コーチ及び審判員の登録に関する省令/スポーツ振興投票の対象試合における選手、監督、コーチ及び審判員の登録に関する省令（平成十二年文部省令第十四号）.docx
@@ -27,69 +27,45 @@
     </w:p>
     <w:p>
       <w:pPr>
-        <w:pStyle w:val="Heading6"/>
+        <w:pStyle w:val="ListBullet"/>
         <w:ind w:left="880"/>
       </w:pPr>
       <w:r>
         <w:t>一</w:t>
-      </w:r>
-    </w:p>
-    <w:p>
-      <w:pPr>
-        <w:ind w:left="880"/>
-      </w:pPr>
-      <w:r>
+        <w:br/>
         <w:t>氏名</w:t>
       </w:r>
     </w:p>
     <w:p>
       <w:pPr>
-        <w:pStyle w:val="Heading6"/>
+        <w:pStyle w:val="ListBullet"/>
         <w:ind w:left="880"/>
       </w:pPr>
       <w:r>
         <w:t>二</w:t>
-      </w:r>
-    </w:p>
-    <w:p>
-      <w:pPr>
-        <w:ind w:left="880"/>
-      </w:pPr>
-      <w:r>
+        <w:br/>
         <w:t>生年月日</w:t>
       </w:r>
     </w:p>
     <w:p>
       <w:pPr>
-        <w:pStyle w:val="Heading6"/>
+        <w:pStyle w:val="ListBullet"/>
         <w:ind w:left="880"/>
       </w:pPr>
       <w:r>
         <w:t>三</w:t>
-      </w:r>
-    </w:p>
-    <w:p>
-      <w:pPr>
-        <w:ind w:left="880"/>
-      </w:pPr>
-      <w:r>
+        <w:br/>
         <w:t>所属するサッカーチームの名称</w:t>
       </w:r>
     </w:p>
     <w:p>
       <w:pPr>
-        <w:pStyle w:val="Heading6"/>
+        <w:pStyle w:val="ListBullet"/>
         <w:ind w:left="880"/>
       </w:pPr>
       <w:r>
         <w:t>四</w:t>
-      </w:r>
-    </w:p>
-    <w:p>
-      <w:pPr>
-        <w:ind w:left="880"/>
-      </w:pPr>
-      <w:r>
+        <w:br/>
         <w:t>前各号に掲げるもののほか、法第二十五条に規定する業務規程で定める事項</w:t>
       </w:r>
     </w:p>
@@ -121,52 +97,34 @@
     </w:p>
     <w:p>
       <w:pPr>
-        <w:pStyle w:val="Heading6"/>
+        <w:pStyle w:val="ListBullet"/>
         <w:ind w:left="880"/>
       </w:pPr>
       <w:r>
         <w:t>一</w:t>
-      </w:r>
-    </w:p>
-    <w:p>
-      <w:pPr>
-        <w:ind w:left="880"/>
-      </w:pPr>
-      <w:r>
+        <w:br/>
         <w:t>第一条に規定する申請書に虚偽の記載があるとき。</w:t>
       </w:r>
     </w:p>
     <w:p>
       <w:pPr>
-        <w:pStyle w:val="Heading6"/>
+        <w:pStyle w:val="ListBullet"/>
         <w:ind w:left="880"/>
       </w:pPr>
       <w:r>
         <w:t>二</w:t>
-      </w:r>
-    </w:p>
-    <w:p>
-      <w:pPr>
-        <w:ind w:left="880"/>
-      </w:pPr>
-      <w:r>
+        <w:br/>
         <w:t>第一条の申請に係る選手等が法の規定に違反した者であるとき。</w:t>
       </w:r>
     </w:p>
     <w:p>
       <w:pPr>
-        <w:pStyle w:val="Heading6"/>
+        <w:pStyle w:val="ListBullet"/>
         <w:ind w:left="880"/>
       </w:pPr>
       <w:r>
         <w:t>三</w:t>
-      </w:r>
-    </w:p>
-    <w:p>
-      <w:pPr>
-        <w:ind w:left="880"/>
-      </w:pPr>
-      <w:r>
+        <w:br/>
         <w:t>第一条の申請に係る選手等が対象試合の結果に影響を与える不正行為をした者その他の公正な対象試合を行うに不適切な者であると機構が認めるとき。</w:t>
       </w:r>
     </w:p>
@@ -198,35 +156,23 @@
     </w:p>
     <w:p>
       <w:pPr>
-        <w:pStyle w:val="Heading6"/>
+        <w:pStyle w:val="ListBullet"/>
         <w:ind w:left="880"/>
       </w:pPr>
       <w:r>
         <w:t>一</w:t>
-      </w:r>
-    </w:p>
-    <w:p>
-      <w:pPr>
-        <w:ind w:left="880"/>
-      </w:pPr>
-      <w:r>
+        <w:br/>
         <w:t>社員等から登録の抹消の申請があったとき。</w:t>
       </w:r>
     </w:p>
     <w:p>
       <w:pPr>
-        <w:pStyle w:val="Heading6"/>
+        <w:pStyle w:val="ListBullet"/>
         <w:ind w:left="880"/>
       </w:pPr>
       <w:r>
         <w:t>二</w:t>
-      </w:r>
-    </w:p>
-    <w:p>
-      <w:pPr>
-        <w:ind w:left="880"/>
-      </w:pPr>
-      <w:r>
+        <w:br/>
         <w:t>登録を受けた選手等が死亡し、又は失踪の宣告を受けたとき。</w:t>
       </w:r>
     </w:p>
@@ -301,7 +247,7 @@
         <w:pStyle w:val="Heading1"/>
       </w:pPr>
       <w:r>
-        <w:t>附　則（平成一五年一〇月一日文部科学省令第五一号）</w:t>
+        <w:t>附則（平成一五年一〇月一日文部科学省令第五一号）</w:t>
       </w:r>
     </w:p>
     <w:p>
@@ -327,7 +273,7 @@
         <w:pStyle w:val="Heading1"/>
       </w:pPr>
       <w:r>
-        <w:t>附　則（平成二〇年一二月一日文部科学省令第三六号）</w:t>
+        <w:t>附則（平成二〇年一二月一日文部科学省令第三六号）</w:t>
       </w:r>
     </w:p>
     <w:p>
@@ -353,7 +299,7 @@
         <w:pStyle w:val="Heading1"/>
       </w:pPr>
       <w:r>
-        <w:t>附　則（平成二五年一一月二七日文部科学省令第三〇号）</w:t>
+        <w:t>附則（平成二五年一一月二七日文部科学省令第三〇号）</w:t>
       </w:r>
     </w:p>
     <w:p>
@@ -381,7 +327,7 @@
     </w:pPr>
     <w:r>
       <w:tab/>
-      <w:t>WeGov v0.1 - FTS141</w:t>
+      <w:t>WeGov v0.2 - FTS141</w:t>
     </w:r>
   </w:p>
 </w:ftr>
